--- a/docs/Book/KyThuatChietXuat/part_2/chapter_6.docx
+++ b/docs/Book/KyThuatChietXuat/part_2/chapter_6.docx
@@ -49,7 +49,7 @@
         <w:t xml:space="preserve"> </w:t>
       </w:r>
       <w:r>
-        <w:t xml:space="preserve">suất</w:t>
+        <w:t xml:space="preserve">xuất</w:t>
       </w:r>
     </w:p>
     <w:p>
@@ -126,33 +126,33 @@
       </w:r>
     </w:p>
     <w:bookmarkEnd w:id="20"/>
-    <w:bookmarkStart w:id="21" w:name="X29098d8660b989ac31285345e652ac7db54dd26"/>
+    <w:bookmarkStart w:id="21" w:name="X77216d93d2f7c377d92fc409790d2525a60a0d6"/>
     <w:p>
       <w:pPr>
         <w:pStyle w:val="Heading2"/>
       </w:pPr>
       <w:r>
-        <w:t xml:space="preserve">Chiết suất cao từ địa liền bằng phương pháp chiết shoxlet</w:t>
+        <w:t xml:space="preserve">chiết xuất cao từ địa liền bằng phương pháp chiết shoxlet</w:t>
       </w:r>
     </w:p>
     <w:bookmarkEnd w:id="21"/>
-    <w:bookmarkStart w:id="22" w:name="X166bdac82e548eff6228b4a94afc7f8826d497a"/>
+    <w:bookmarkStart w:id="22" w:name="X76d365b60c38c44d46d760f95f0cbb43562346d"/>
     <w:p>
       <w:pPr>
         <w:pStyle w:val="Heading2"/>
       </w:pPr>
       <w:r>
-        <w:t xml:space="preserve">Chiết suất cao từ địa liền bằng phương pháp siêu âm</w:t>
+        <w:t xml:space="preserve">chiết xuất cao từ địa liền bằng phương pháp siêu âm</w:t>
       </w:r>
     </w:p>
     <w:bookmarkEnd w:id="22"/>
-    <w:bookmarkStart w:id="23" w:name="chiết-suất-tinh-dầu-từ-địa-liền"/>
+    <w:bookmarkStart w:id="23" w:name="chiết-xuất-tinh-dầu-từ-địa-liền"/>
     <w:p>
       <w:pPr>
         <w:pStyle w:val="Heading2"/>
       </w:pPr>
       <w:r>
-        <w:t xml:space="preserve">Chiết suất tinh dầu từ địa liền</w:t>
+        <w:t xml:space="preserve">chiết xuất tinh dầu từ địa liền</w:t>
       </w:r>
     </w:p>
     <w:bookmarkEnd w:id="23"/>

--- a/docs/Book/KyThuatChietXuat/part_2/chapter_6.docx
+++ b/docs/Book/KyThuatChietXuat/part_2/chapter_6.docx
@@ -132,7 +132,103 @@
         <w:pStyle w:val="Heading2"/>
       </w:pPr>
       <w:r>
-        <w:t xml:space="preserve">chiết xuất cao từ địa liền bằng phương pháp chiết shoxlet</w:t>
+        <w:t xml:space="preserve">Chiết xuất cao từ địa liền bằng phương pháp chiết shoxlet</w:t>
+      </w:r>
+    </w:p>
+    <w:p>
+      <w:pPr>
+        <w:pStyle w:val="FirstParagraph"/>
+      </w:pPr>
+      <w:r>
+        <w:t xml:space="preserve"> Nguyên liệu, hóa chất:</w:t>
+      </w:r>
+      <w:r>
+        <w:t xml:space="preserve"> </w:t>
+      </w:r>
+      <w:r>
+        <w:t xml:space="preserve">- Thân rễ sấy khô của cây Địa liền</w:t>
+      </w:r>
+      <w:r>
+        <w:t xml:space="preserve"> </w:t>
+      </w:r>
+      <w:r>
+        <w:t xml:space="preserve">- n-hexane</w:t>
+      </w:r>
+      <w:r>
+        <w:t xml:space="preserve"> </w:t>
+      </w:r>
+      <w:r>
+        <w:t xml:space="preserve"> Thiết bị, dụng cụ sử dụng:</w:t>
+      </w:r>
+      <w:r>
+        <w:t xml:space="preserve"> </w:t>
+      </w:r>
+      <w:r>
+        <w:t xml:space="preserve">- Bể rửa siêu âm</w:t>
+      </w:r>
+      <w:r>
+        <w:t xml:space="preserve"> </w:t>
+      </w:r>
+      <w:r>
+        <w:t xml:space="preserve">- Máy cô quay chân không thu hồi dung môi</w:t>
+      </w:r>
+      <w:r>
+        <w:t xml:space="preserve"> </w:t>
+      </w:r>
+      <w:r>
+        <w:t xml:space="preserve">- Tủ lạnh</w:t>
+      </w:r>
+      <w:r>
+        <w:t xml:space="preserve"> </w:t>
+      </w:r>
+      <w:r>
+        <w:t xml:space="preserve">- Phễu lọc, giấy lọc, bông</w:t>
+      </w:r>
+      <w:r>
+        <w:t xml:space="preserve"> </w:t>
+      </w:r>
+      <w:r>
+        <w:t xml:space="preserve">- Cốc có mỏ 1000mL, 500mL, đũa thủy tinh</w:t>
+      </w:r>
+      <w:r>
+        <w:t xml:space="preserve"> </w:t>
+      </w:r>
+      <w:r>
+        <w:t xml:space="preserve"> Quy trình:</w:t>
+      </w:r>
+      <w:r>
+        <w:t xml:space="preserve"> </w:t>
+      </w:r>
+      <w:r>
+        <w:t xml:space="preserve">1 kg thân rễ khô của cây Địa liền được nghiền thành bột, sau đó chiết xuất với sự hỗ trợ siêu âm bằng bể rửa siêu âm (220W) ở nhiệt độ 50oC với dung môi n-hexane trong 1 giờ (chiết 3 – 4 lần, tỷ lệ rắn/lỏng khoảng 1/8 – 1/10). Dịch chiết được lọc, cô thu hồi dung môi dưới áp suất giảm, thu được dịch màu vàng nâu (khoảng 30 – 40 mL). Để kết tinh qua đêm ở nhiệt độ 2 - 8oC. Gạn dịch, thu tinh thể và rửa bằng n-hexane lạnh. Tinh chế bằng cách kết tinh lại trong 30 – 40 mL n-hexane. Quy trình phân lập, tinh chế được mô tả như Hình 1.</w:t>
+      </w:r>
+    </w:p>
+    <w:p>
+      <w:pPr>
+        <w:pStyle w:val="BodyText"/>
+      </w:pPr>
+      <w:r>
+        <w:t xml:space="preserve">Hình 1. Sơ đồ phân lập, tinh chế ethyl p-methoxycinnamate từ thân rễ Địa liền</w:t>
+      </w:r>
+    </w:p>
+    <w:p>
+      <w:pPr>
+        <w:pStyle w:val="BodyText"/>
+      </w:pPr>
+      <w:r>
+        <w:t xml:space="preserve"> Lưu ý:</w:t>
+      </w:r>
+      <w:r>
+        <w:t xml:space="preserve"> </w:t>
+      </w:r>
+      <w:r>
+        <w:t xml:space="preserve">- Do dịch chiết sau kết tinh, dịch rửa tinh thể vẫn còn tinh thể EPMC nên có thể cô giảm thể tích dịch còn khoảng 10 - 15mL rồi để tủ lạnh  thu được thêm tinh thể EPMC  tăng hiệu suất chiết.</w:t>
+      </w:r>
+      <w:r>
+        <w:t xml:space="preserve"> </w:t>
+      </w:r>
+      <w:r>
+        <w:t xml:space="preserve">- Rửa bằng n-hexane lạnh nhiều lần tinh thể càng sạch tạp chất, hàm lượng càng cao.</w:t>
       </w:r>
     </w:p>
     <w:bookmarkEnd w:id="21"/>
